--- a/Documentation Arrays.docx
+++ b/Documentation Arrays.docx
@@ -475,6 +475,15 @@
         </w:rPr>
         <w:t xml:space="preserve">) constructor </w:t>
       </w:r>
+      <w:r>
+        <w:rPr>
+          <w:b/>
+          <w:sz w:val="32"/>
+          <w:szCs w:val="32"/>
+          <w:lang w:val="en-US"/>
+        </w:rPr>
+        <w:t>x</w:t>
+      </w:r>
     </w:p>
     <w:p>
       <w:pPr>
@@ -970,6 +979,32 @@
         </w:rPr>
         <w:t>()</w:t>
       </w:r>
+      <w:r>
+        <w:rPr>
+          <w:sz w:val="32"/>
+          <w:szCs w:val="32"/>
+          <w:lang w:val="en-US"/>
+        </w:rPr>
+        <w:t xml:space="preserve"> </w:t>
+      </w:r>
+      <w:r>
+        <w:rPr>
+          <w:b/>
+          <w:sz w:val="32"/>
+          <w:szCs w:val="32"/>
+          <w:lang w:val="en-US"/>
+        </w:rPr>
+        <w:t>x</w:t>
+      </w:r>
+      <w:r>
+        <w:rPr>
+          <w:b/>
+          <w:sz w:val="32"/>
+          <w:szCs w:val="32"/>
+          <w:lang w:val="en-US"/>
+        </w:rPr>
+        <w:t xml:space="preserve"> </w:t>
+      </w:r>
     </w:p>
     <w:p>
       <w:pPr>
@@ -1396,6 +1431,7 @@
         <w:t>Array.isArray</w:t>
       </w:r>
       <w:proofErr w:type="spellEnd"/>
+      <w:proofErr w:type="gramStart"/>
       <w:r>
         <w:rPr>
           <w:sz w:val="32"/>
@@ -1404,6 +1440,16 @@
         </w:rPr>
         <w:t>()</w:t>
       </w:r>
+      <w:r>
+        <w:rPr>
+          <w:b/>
+          <w:sz w:val="32"/>
+          <w:szCs w:val="32"/>
+          <w:lang w:val="en-US"/>
+        </w:rPr>
+        <w:t>x</w:t>
+      </w:r>
+      <w:proofErr w:type="gramEnd"/>
     </w:p>
     <w:p>
       <w:pPr>
@@ -1901,6 +1947,23 @@
         </w:rPr>
         <w:t>()</w:t>
       </w:r>
+      <w:r>
+        <w:rPr>
+          <w:sz w:val="32"/>
+          <w:szCs w:val="32"/>
+          <w:lang w:val="en-US"/>
+        </w:rPr>
+        <w:t xml:space="preserve"> </w:t>
+      </w:r>
+      <w:r>
+        <w:rPr>
+          <w:b/>
+          <w:sz w:val="32"/>
+          <w:szCs w:val="32"/>
+          <w:lang w:val="en-US"/>
+        </w:rPr>
+        <w:t>x</w:t>
+      </w:r>
     </w:p>
     <w:p>
       <w:pPr>
@@ -2152,19 +2215,26 @@
           <w:szCs w:val="32"/>
         </w:rPr>
       </w:pPr>
-    </w:p>
-    <w:p>
-      <w:pPr>
+      <w:r>
         <w:rPr>
           <w:sz w:val="32"/>
           <w:szCs w:val="32"/>
         </w:rPr>
-      </w:pPr>
-      <w:r>
+        <w:t xml:space="preserve"> </w:t>
+      </w:r>
+    </w:p>
+    <w:p>
+      <w:pPr>
         <w:rPr>
           <w:sz w:val="32"/>
           <w:szCs w:val="32"/>
         </w:rPr>
+      </w:pPr>
+      <w:r>
+        <w:rPr>
+          <w:sz w:val="32"/>
+          <w:szCs w:val="32"/>
+        </w:rPr>
         <w:t xml:space="preserve">5) </w:t>
       </w:r>
       <w:proofErr w:type="spellStart"/>
@@ -2176,27 +2246,43 @@
         <w:t>Symbol.species</w:t>
       </w:r>
       <w:proofErr w:type="spellEnd"/>
-    </w:p>
-    <w:p>
-      <w:pPr>
+      <w:r>
         <w:rPr>
           <w:sz w:val="32"/>
           <w:szCs w:val="32"/>
         </w:rPr>
-      </w:pPr>
-    </w:p>
-    <w:p>
-      <w:pPr>
-        <w:rPr>
+        <w:t xml:space="preserve"> </w:t>
+      </w:r>
+      <w:r>
+        <w:rPr>
+          <w:b/>
           <w:sz w:val="32"/>
           <w:szCs w:val="32"/>
-        </w:rPr>
-      </w:pPr>
-      <w:r>
+          <w:lang w:val="en-US"/>
+        </w:rPr>
+        <w:t>x</w:t>
+      </w:r>
+    </w:p>
+    <w:p>
+      <w:pPr>
         <w:rPr>
           <w:sz w:val="32"/>
           <w:szCs w:val="32"/>
         </w:rPr>
+      </w:pPr>
+    </w:p>
+    <w:p>
+      <w:pPr>
+        <w:rPr>
+          <w:sz w:val="32"/>
+          <w:szCs w:val="32"/>
+        </w:rPr>
+      </w:pPr>
+      <w:r>
+        <w:rPr>
+          <w:sz w:val="32"/>
+          <w:szCs w:val="32"/>
+        </w:rPr>
         <w:t>6)</w:t>
       </w:r>
       <w:r>
@@ -2221,6 +2307,23 @@
           <w:szCs w:val="32"/>
         </w:rPr>
         <w:t>)</w:t>
+      </w:r>
+      <w:r>
+        <w:rPr>
+          <w:sz w:val="32"/>
+          <w:szCs w:val="32"/>
+        </w:rPr>
+        <w:t xml:space="preserve"> </w:t>
+      </w:r>
+      <w:r>
+        <w:rPr>
+          <w:b/>
+          <w:i/>
+          <w:sz w:val="32"/>
+          <w:szCs w:val="32"/>
+          <w:u w:val="single"/>
+        </w:rPr>
+        <w:t>done</w:t>
       </w:r>
     </w:p>
     <w:p>
@@ -2575,6 +2678,23 @@
         <w:t>Array.concat</w:t>
       </w:r>
       <w:proofErr w:type="spellEnd"/>
+      <w:r>
+        <w:rPr>
+          <w:sz w:val="32"/>
+          <w:szCs w:val="32"/>
+        </w:rPr>
+        <w:t xml:space="preserve"> </w:t>
+      </w:r>
+      <w:r>
+        <w:rPr>
+          <w:b/>
+          <w:i/>
+          <w:sz w:val="32"/>
+          <w:szCs w:val="32"/>
+          <w:u w:val="single"/>
+        </w:rPr>
+        <w:t>done</w:t>
+      </w:r>
     </w:p>
     <w:p>
       <w:pPr>
@@ -3212,6 +3332,13 @@
         </w:rPr>
         <w:t>)</w:t>
       </w:r>
+      <w:r>
+        <w:rPr>
+          <w:sz w:val="32"/>
+          <w:szCs w:val="32"/>
+        </w:rPr>
+        <w:t xml:space="preserve"> </w:t>
+      </w:r>
     </w:p>
     <w:p>
       <w:pPr>
@@ -3872,6 +3999,22 @@
         </w:rPr>
         <w:t>()</w:t>
       </w:r>
+      <w:r>
+        <w:rPr>
+          <w:sz w:val="32"/>
+          <w:szCs w:val="32"/>
+        </w:rPr>
+        <w:t xml:space="preserve"> </w:t>
+      </w:r>
+      <w:r>
+        <w:rPr>
+          <w:b/>
+          <w:sz w:val="32"/>
+          <w:szCs w:val="32"/>
+          <w:lang w:val="en-US"/>
+        </w:rPr>
+        <w:t>x</w:t>
+      </w:r>
     </w:p>
     <w:p>
       <w:pPr>
@@ -4648,6 +4791,23 @@
         </w:rPr>
         <w:t>()</w:t>
       </w:r>
+      <w:r>
+        <w:rPr>
+          <w:sz w:val="32"/>
+          <w:szCs w:val="32"/>
+        </w:rPr>
+        <w:t xml:space="preserve"> </w:t>
+      </w:r>
+      <w:r>
+        <w:rPr>
+          <w:b/>
+          <w:i/>
+          <w:sz w:val="32"/>
+          <w:szCs w:val="32"/>
+          <w:u w:val="single"/>
+        </w:rPr>
+        <w:t>done</w:t>
+      </w:r>
     </w:p>
     <w:p>
       <w:pPr>
@@ -4671,6 +4831,13 @@
         </w:rPr>
         <w:t xml:space="preserve">Checks whether each element of an array passes a condition </w:t>
       </w:r>
+      <w:r>
+        <w:rPr>
+          <w:sz w:val="28"/>
+          <w:szCs w:val="32"/>
+        </w:rPr>
+        <w:t>returns true false</w:t>
+      </w:r>
     </w:p>
     <w:p>
       <w:pPr>
@@ -5432,6 +5599,23 @@
         </w:rPr>
         <w:t>()</w:t>
       </w:r>
+      <w:r>
+        <w:rPr>
+          <w:sz w:val="32"/>
+          <w:szCs w:val="32"/>
+        </w:rPr>
+        <w:t xml:space="preserve">  </w:t>
+      </w:r>
+      <w:r>
+        <w:rPr>
+          <w:b/>
+          <w:i/>
+          <w:sz w:val="32"/>
+          <w:szCs w:val="32"/>
+          <w:u w:val="single"/>
+        </w:rPr>
+        <w:t>done</w:t>
+      </w:r>
     </w:p>
     <w:p>
       <w:pPr>
@@ -6312,6 +6496,25 @@
         </w:rPr>
         <w:t>()</w:t>
       </w:r>
+      <w:r>
+        <w:rPr>
+          <w:rFonts w:eastAsia="Times New Roman" w:cstheme="minorHAnsi"/>
+          <w:sz w:val="32"/>
+          <w:szCs w:val="21"/>
+          <w:lang w:eastAsia="en-IN"/>
+        </w:rPr>
+        <w:t xml:space="preserve">  </w:t>
+      </w:r>
+      <w:r>
+        <w:rPr>
+          <w:b/>
+          <w:i/>
+          <w:sz w:val="32"/>
+          <w:szCs w:val="32"/>
+          <w:u w:val="single"/>
+        </w:rPr>
+        <w:t>done</w:t>
+      </w:r>
     </w:p>
     <w:p>
       <w:pPr>
@@ -7189,34 +7392,71 @@
         </w:rPr>
         <w:t>()</w:t>
       </w:r>
-    </w:p>
-    <w:p>
-      <w:pPr>
-        <w:rPr>
-          <w:rFonts w:ascii="Arial" w:eastAsia="Times New Roman" w:hAnsi="Arial" w:cs="Arial"/>
-          <w:sz w:val="28"/>
-          <w:szCs w:val="21"/>
-          <w:lang w:eastAsia="en-IN"/>
-        </w:rPr>
-      </w:pPr>
-    </w:p>
-    <w:p>
-      <w:pPr>
-        <w:rPr>
-          <w:rFonts w:ascii="Arial" w:eastAsia="Times New Roman" w:hAnsi="Arial" w:cs="Arial"/>
-          <w:sz w:val="28"/>
-          <w:szCs w:val="21"/>
-          <w:lang w:eastAsia="en-IN"/>
-        </w:rPr>
-      </w:pPr>
-      <w:r>
-        <w:rPr>
-          <w:rFonts w:ascii="Arial" w:eastAsia="Times New Roman" w:hAnsi="Arial" w:cs="Arial"/>
-          <w:sz w:val="28"/>
-          <w:szCs w:val="21"/>
-          <w:lang w:eastAsia="en-IN"/>
-        </w:rPr>
-        <w:t>Takes one function as argument and returns the element which satisfies that function’s condition.</w:t>
+      <w:r>
+        <w:rPr>
+          <w:rFonts w:eastAsia="Times New Roman" w:cstheme="minorHAnsi"/>
+          <w:sz w:val="32"/>
+          <w:szCs w:val="21"/>
+          <w:lang w:eastAsia="en-IN"/>
+        </w:rPr>
+        <w:t xml:space="preserve"> </w:t>
+      </w:r>
+      <w:r>
+        <w:rPr>
+          <w:b/>
+          <w:i/>
+          <w:sz w:val="32"/>
+          <w:szCs w:val="32"/>
+          <w:u w:val="single"/>
+        </w:rPr>
+        <w:t>done</w:t>
+      </w:r>
+    </w:p>
+    <w:p>
+      <w:pPr>
+        <w:rPr>
+          <w:rFonts w:ascii="Arial" w:eastAsia="Times New Roman" w:hAnsi="Arial" w:cs="Arial"/>
+          <w:sz w:val="28"/>
+          <w:szCs w:val="21"/>
+          <w:lang w:eastAsia="en-IN"/>
+        </w:rPr>
+      </w:pPr>
+    </w:p>
+    <w:p>
+      <w:pPr>
+        <w:rPr>
+          <w:rFonts w:ascii="Arial" w:eastAsia="Times New Roman" w:hAnsi="Arial" w:cs="Arial"/>
+          <w:sz w:val="28"/>
+          <w:szCs w:val="21"/>
+          <w:lang w:eastAsia="en-IN"/>
+        </w:rPr>
+      </w:pPr>
+      <w:r>
+        <w:rPr>
+          <w:rFonts w:ascii="Arial" w:eastAsia="Times New Roman" w:hAnsi="Arial" w:cs="Arial"/>
+          <w:sz w:val="28"/>
+          <w:szCs w:val="21"/>
+          <w:lang w:eastAsia="en-IN"/>
+        </w:rPr>
+        <w:t xml:space="preserve">Takes one function as argument and returns the </w:t>
+      </w:r>
+      <w:r>
+        <w:rPr>
+          <w:rFonts w:ascii="Arial" w:eastAsia="Times New Roman" w:hAnsi="Arial" w:cs="Arial"/>
+          <w:sz w:val="28"/>
+          <w:szCs w:val="21"/>
+          <w:lang w:eastAsia="en-IN"/>
+        </w:rPr>
+        <w:t xml:space="preserve">first </w:t>
+      </w:r>
+      <w:r>
+        <w:rPr>
+          <w:rFonts w:ascii="Arial" w:eastAsia="Times New Roman" w:hAnsi="Arial" w:cs="Arial"/>
+          <w:sz w:val="28"/>
+          <w:szCs w:val="21"/>
+          <w:lang w:eastAsia="en-IN"/>
+        </w:rPr>
+        <w:t>element which satisfies that function’s condition.</w:t>
       </w:r>
     </w:p>
     <w:p>
@@ -7722,7 +7962,7 @@
       <w:pPr>
         <w:rPr>
           <w:rFonts w:ascii="Arial" w:eastAsia="Times New Roman" w:hAnsi="Arial" w:cs="Arial"/>
-          <w:sz w:val="32"/>
+          <w:sz w:val="28"/>
           <w:szCs w:val="21"/>
           <w:lang w:eastAsia="en-IN"/>
         </w:rPr>
@@ -7767,16 +8007,25 @@
         </w:rPr>
         <w:t>()</w:t>
       </w:r>
-    </w:p>
-    <w:p>
-      <w:pPr>
-        <w:rPr>
-          <w:rFonts w:ascii="Arial" w:eastAsia="Times New Roman" w:hAnsi="Arial" w:cs="Arial"/>
-          <w:sz w:val="28"/>
-          <w:szCs w:val="21"/>
-          <w:lang w:eastAsia="en-IN"/>
-        </w:rPr>
-      </w:pPr>
+      <w:r>
+        <w:rPr>
+          <w:rFonts w:ascii="Arial" w:eastAsia="Times New Roman" w:hAnsi="Arial" w:cs="Arial"/>
+          <w:sz w:val="32"/>
+          <w:szCs w:val="21"/>
+          <w:lang w:eastAsia="en-IN"/>
+        </w:rPr>
+        <w:t xml:space="preserve"> </w:t>
+      </w:r>
+      <w:r>
+        <w:rPr>
+          <w:b/>
+          <w:i/>
+          <w:sz w:val="32"/>
+          <w:szCs w:val="32"/>
+          <w:u w:val="single"/>
+        </w:rPr>
+        <w:t>done</w:t>
+      </w:r>
     </w:p>
     <w:p>
       <w:pPr>
@@ -8292,6 +8541,15 @@
           <w:lang w:eastAsia="en-IN"/>
         </w:rPr>
       </w:pPr>
+      <w:r>
+        <w:rPr>
+          <w:rFonts w:ascii="Arial" w:eastAsia="Times New Roman" w:hAnsi="Arial" w:cs="Arial"/>
+          <w:sz w:val="28"/>
+          <w:szCs w:val="21"/>
+          <w:lang w:eastAsia="en-IN"/>
+        </w:rPr>
+        <w:t xml:space="preserve"> </w:t>
+      </w:r>
     </w:p>
     <w:p>
       <w:pPr>
@@ -8342,6 +8600,45 @@
         </w:rPr>
         <w:t>()</w:t>
       </w:r>
+      <w:r>
+        <w:rPr>
+          <w:rFonts w:ascii="Arial" w:eastAsia="Times New Roman" w:hAnsi="Arial" w:cs="Arial"/>
+          <w:sz w:val="32"/>
+          <w:szCs w:val="21"/>
+          <w:lang w:eastAsia="en-IN"/>
+        </w:rPr>
+        <w:t xml:space="preserve"> </w:t>
+      </w:r>
+      <w:r>
+        <w:rPr>
+          <w:b/>
+          <w:i/>
+          <w:sz w:val="32"/>
+          <w:szCs w:val="32"/>
+          <w:u w:val="single"/>
+        </w:rPr>
+        <w:t xml:space="preserve"> </w:t>
+      </w:r>
+      <w:r>
+        <w:rPr>
+          <w:b/>
+          <w:i/>
+          <w:sz w:val="32"/>
+          <w:szCs w:val="32"/>
+          <w:u w:val="single"/>
+        </w:rPr>
+        <w:t xml:space="preserve"> </w:t>
+      </w:r>
+      <w:r>
+        <w:rPr>
+          <w:b/>
+          <w:i/>
+          <w:sz w:val="32"/>
+          <w:szCs w:val="32"/>
+          <w:u w:val="single"/>
+        </w:rPr>
+        <w:t>done</w:t>
+      </w:r>
     </w:p>
     <w:p>
       <w:pPr>
@@ -8960,6 +9257,45 @@
         </w:rPr>
         <w:t>()</w:t>
       </w:r>
+      <w:r>
+        <w:rPr>
+          <w:rFonts w:ascii="Arial" w:eastAsia="Times New Roman" w:hAnsi="Arial" w:cs="Arial"/>
+          <w:sz w:val="32"/>
+          <w:szCs w:val="21"/>
+          <w:lang w:eastAsia="en-IN"/>
+        </w:rPr>
+        <w:t xml:space="preserve"> </w:t>
+      </w:r>
+      <w:r>
+        <w:rPr>
+          <w:b/>
+          <w:i/>
+          <w:sz w:val="32"/>
+          <w:szCs w:val="32"/>
+          <w:u w:val="single"/>
+        </w:rPr>
+        <w:t xml:space="preserve"> </w:t>
+      </w:r>
+      <w:r>
+        <w:rPr>
+          <w:b/>
+          <w:i/>
+          <w:sz w:val="32"/>
+          <w:szCs w:val="32"/>
+          <w:u w:val="single"/>
+        </w:rPr>
+        <w:t>done</w:t>
+      </w:r>
+      <w:r>
+        <w:rPr>
+          <w:b/>
+          <w:i/>
+          <w:sz w:val="32"/>
+          <w:szCs w:val="32"/>
+          <w:u w:val="single"/>
+        </w:rPr>
+        <w:t xml:space="preserve"> </w:t>
+      </w:r>
     </w:p>
     <w:p>
       <w:pPr>
@@ -9534,8 +9870,38 @@
           <w:szCs w:val="21"/>
           <w:lang w:eastAsia="en-IN"/>
         </w:rPr>
-        <w:t xml:space="preserve">15) flat </w:t>
-      </w:r>
+        <w:t xml:space="preserve">15) </w:t>
+      </w:r>
+      <w:proofErr w:type="gramStart"/>
+      <w:r>
+        <w:rPr>
+          <w:rFonts w:ascii="Arial" w:eastAsia="Times New Roman" w:hAnsi="Arial" w:cs="Arial"/>
+          <w:sz w:val="32"/>
+          <w:szCs w:val="21"/>
+          <w:lang w:eastAsia="en-IN"/>
+        </w:rPr>
+        <w:t xml:space="preserve">flat </w:t>
+      </w:r>
+      <w:r>
+        <w:rPr>
+          <w:rFonts w:ascii="Arial" w:eastAsia="Times New Roman" w:hAnsi="Arial" w:cs="Arial"/>
+          <w:sz w:val="32"/>
+          <w:szCs w:val="21"/>
+          <w:lang w:eastAsia="en-IN"/>
+        </w:rPr>
+        <w:t xml:space="preserve"> </w:t>
+      </w:r>
+      <w:r>
+        <w:rPr>
+          <w:b/>
+          <w:i/>
+          <w:sz w:val="32"/>
+          <w:szCs w:val="32"/>
+          <w:u w:val="single"/>
+        </w:rPr>
+        <w:t>done</w:t>
+      </w:r>
+      <w:proofErr w:type="gramEnd"/>
     </w:p>
     <w:p>
       <w:pPr>
@@ -10690,33 +11056,54 @@
         <w:t>forEach</w:t>
       </w:r>
       <w:proofErr w:type="spellEnd"/>
-    </w:p>
-    <w:p>
-      <w:pPr>
-        <w:rPr>
-          <w:rFonts w:ascii="Arial" w:eastAsia="Times New Roman" w:hAnsi="Arial" w:cs="Arial"/>
-          <w:sz w:val="28"/>
-          <w:szCs w:val="21"/>
-          <w:lang w:eastAsia="en-IN"/>
-        </w:rPr>
-      </w:pPr>
-    </w:p>
-    <w:p>
-      <w:pPr>
-        <w:rPr>
-          <w:rFonts w:ascii="Arial" w:eastAsia="Times New Roman" w:hAnsi="Arial" w:cs="Arial"/>
-          <w:sz w:val="28"/>
-          <w:szCs w:val="21"/>
-          <w:lang w:eastAsia="en-IN"/>
-        </w:rPr>
-      </w:pPr>
-      <w:r>
-        <w:rPr>
-          <w:rFonts w:ascii="Arial" w:eastAsia="Times New Roman" w:hAnsi="Arial" w:cs="Arial"/>
-          <w:sz w:val="28"/>
-          <w:szCs w:val="21"/>
-          <w:lang w:eastAsia="en-IN"/>
-        </w:rPr>
+      <w:r>
+        <w:rPr>
+          <w:rFonts w:ascii="Arial" w:eastAsia="Times New Roman" w:hAnsi="Arial" w:cs="Arial"/>
+          <w:sz w:val="32"/>
+          <w:szCs w:val="21"/>
+          <w:lang w:eastAsia="en-IN"/>
+        </w:rPr>
+        <w:t xml:space="preserve"> </w:t>
+      </w:r>
+      <w:r>
+        <w:rPr>
+          <w:rFonts w:ascii="Arial" w:eastAsia="Times New Roman" w:hAnsi="Arial" w:cs="Arial"/>
+          <w:b/>
+          <w:sz w:val="32"/>
+          <w:szCs w:val="21"/>
+          <w:u w:val="single"/>
+          <w:lang w:eastAsia="en-IN"/>
+        </w:rPr>
+        <w:t>x</w:t>
+      </w:r>
+    </w:p>
+    <w:p>
+      <w:pPr>
+        <w:rPr>
+          <w:rFonts w:ascii="Arial" w:eastAsia="Times New Roman" w:hAnsi="Arial" w:cs="Arial"/>
+          <w:sz w:val="28"/>
+          <w:szCs w:val="21"/>
+          <w:lang w:eastAsia="en-IN"/>
+        </w:rPr>
+      </w:pPr>
+    </w:p>
+    <w:p>
+      <w:pPr>
+        <w:rPr>
+          <w:rFonts w:ascii="Arial" w:eastAsia="Times New Roman" w:hAnsi="Arial" w:cs="Arial"/>
+          <w:sz w:val="28"/>
+          <w:szCs w:val="21"/>
+          <w:lang w:eastAsia="en-IN"/>
+        </w:rPr>
+      </w:pPr>
+      <w:r>
+        <w:rPr>
+          <w:rFonts w:ascii="Arial" w:eastAsia="Times New Roman" w:hAnsi="Arial" w:cs="Arial"/>
+          <w:sz w:val="28"/>
+          <w:szCs w:val="21"/>
+          <w:lang w:eastAsia="en-IN"/>
+        </w:rPr>
+        <w:lastRenderedPageBreak/>
         <w:t>Used to iterate an array</w:t>
       </w:r>
     </w:p>
@@ -10741,7 +11128,6 @@
           <w:szCs w:val="21"/>
           <w:lang w:eastAsia="en-IN"/>
         </w:rPr>
-        <w:lastRenderedPageBreak/>
         <w:t>const</w:t>
       </w:r>
       <w:proofErr w:type="spellEnd"/>
@@ -11142,6 +11528,25 @@
         </w:rPr>
         <w:t>()</w:t>
       </w:r>
+      <w:r>
+        <w:rPr>
+          <w:rFonts w:ascii="Arial" w:eastAsia="Times New Roman" w:hAnsi="Arial" w:cs="Arial"/>
+          <w:sz w:val="32"/>
+          <w:szCs w:val="21"/>
+          <w:lang w:eastAsia="en-IN"/>
+        </w:rPr>
+        <w:t xml:space="preserve"> </w:t>
+      </w:r>
+      <w:r>
+        <w:rPr>
+          <w:b/>
+          <w:i/>
+          <w:sz w:val="32"/>
+          <w:szCs w:val="32"/>
+          <w:u w:val="single"/>
+        </w:rPr>
+        <w:t>done</w:t>
+      </w:r>
     </w:p>
     <w:p>
       <w:pPr>
@@ -11523,6 +11928,45 @@
         </w:rPr>
         <w:t>)</w:t>
       </w:r>
+      <w:r>
+        <w:rPr>
+          <w:rFonts w:ascii="Arial" w:eastAsia="Times New Roman" w:hAnsi="Arial" w:cs="Arial"/>
+          <w:sz w:val="32"/>
+          <w:szCs w:val="21"/>
+          <w:lang w:eastAsia="en-IN"/>
+        </w:rPr>
+        <w:t xml:space="preserve"> </w:t>
+      </w:r>
+      <w:r>
+        <w:rPr>
+          <w:b/>
+          <w:i/>
+          <w:sz w:val="32"/>
+          <w:szCs w:val="32"/>
+          <w:u w:val="single"/>
+        </w:rPr>
+        <w:t xml:space="preserve"> </w:t>
+      </w:r>
+      <w:r>
+        <w:rPr>
+          <w:b/>
+          <w:i/>
+          <w:sz w:val="32"/>
+          <w:szCs w:val="32"/>
+          <w:u w:val="single"/>
+        </w:rPr>
+        <w:t xml:space="preserve"> </w:t>
+      </w:r>
+      <w:r>
+        <w:rPr>
+          <w:b/>
+          <w:i/>
+          <w:sz w:val="32"/>
+          <w:szCs w:val="32"/>
+          <w:u w:val="single"/>
+        </w:rPr>
+        <w:t>done</w:t>
+      </w:r>
     </w:p>
     <w:p>
       <w:pPr>
@@ -12065,6 +12509,25 @@
         </w:rPr>
         <w:t>()</w:t>
       </w:r>
+      <w:r>
+        <w:rPr>
+          <w:rFonts w:ascii="Arial" w:eastAsia="Times New Roman" w:hAnsi="Arial" w:cs="Arial"/>
+          <w:sz w:val="32"/>
+          <w:szCs w:val="21"/>
+          <w:lang w:eastAsia="en-IN"/>
+        </w:rPr>
+        <w:t xml:space="preserve">  </w:t>
+      </w:r>
+      <w:r>
+        <w:rPr>
+          <w:b/>
+          <w:i/>
+          <w:sz w:val="32"/>
+          <w:szCs w:val="32"/>
+          <w:u w:val="single"/>
+        </w:rPr>
+        <w:t>done</w:t>
+      </w:r>
     </w:p>
     <w:p>
       <w:pPr>
@@ -12547,33 +13010,54 @@
         </w:rPr>
         <w:t>()</w:t>
       </w:r>
-    </w:p>
-    <w:p>
-      <w:pPr>
-        <w:rPr>
-          <w:rFonts w:ascii="Arial" w:eastAsia="Times New Roman" w:hAnsi="Arial" w:cs="Arial"/>
-          <w:sz w:val="28"/>
-          <w:szCs w:val="21"/>
-          <w:lang w:eastAsia="en-IN"/>
-        </w:rPr>
-      </w:pPr>
-    </w:p>
-    <w:p>
-      <w:pPr>
-        <w:rPr>
-          <w:rFonts w:ascii="Arial" w:eastAsia="Times New Roman" w:hAnsi="Arial" w:cs="Arial"/>
-          <w:sz w:val="28"/>
-          <w:szCs w:val="21"/>
-          <w:lang w:eastAsia="en-IN"/>
-        </w:rPr>
-      </w:pPr>
-      <w:r>
-        <w:rPr>
-          <w:rFonts w:ascii="Arial" w:eastAsia="Times New Roman" w:hAnsi="Arial" w:cs="Arial"/>
-          <w:sz w:val="28"/>
-          <w:szCs w:val="21"/>
-          <w:lang w:eastAsia="en-IN"/>
-        </w:rPr>
+      <w:r>
+        <w:rPr>
+          <w:rFonts w:ascii="Arial" w:eastAsia="Times New Roman" w:hAnsi="Arial" w:cs="Arial"/>
+          <w:sz w:val="32"/>
+          <w:szCs w:val="21"/>
+          <w:lang w:eastAsia="en-IN"/>
+        </w:rPr>
+        <w:t xml:space="preserve"> </w:t>
+      </w:r>
+      <w:r>
+        <w:rPr>
+          <w:rFonts w:ascii="Arial" w:eastAsia="Times New Roman" w:hAnsi="Arial" w:cs="Arial"/>
+          <w:b/>
+          <w:sz w:val="32"/>
+          <w:szCs w:val="21"/>
+          <w:lang w:eastAsia="en-IN"/>
+        </w:rPr>
+        <w:softHyphen/>
+        <w:t>x</w:t>
+      </w:r>
+    </w:p>
+    <w:p>
+      <w:pPr>
+        <w:rPr>
+          <w:rFonts w:ascii="Arial" w:eastAsia="Times New Roman" w:hAnsi="Arial" w:cs="Arial"/>
+          <w:sz w:val="28"/>
+          <w:szCs w:val="21"/>
+          <w:lang w:eastAsia="en-IN"/>
+        </w:rPr>
+      </w:pPr>
+    </w:p>
+    <w:p>
+      <w:pPr>
+        <w:rPr>
+          <w:rFonts w:ascii="Arial" w:eastAsia="Times New Roman" w:hAnsi="Arial" w:cs="Arial"/>
+          <w:sz w:val="28"/>
+          <w:szCs w:val="21"/>
+          <w:lang w:eastAsia="en-IN"/>
+        </w:rPr>
+      </w:pPr>
+      <w:r>
+        <w:rPr>
+          <w:rFonts w:ascii="Arial" w:eastAsia="Times New Roman" w:hAnsi="Arial" w:cs="Arial"/>
+          <w:sz w:val="28"/>
+          <w:szCs w:val="21"/>
+          <w:lang w:eastAsia="en-IN"/>
+        </w:rPr>
+        <w:lastRenderedPageBreak/>
         <w:t xml:space="preserve">Returns iterator which contains the index of each element </w:t>
       </w:r>
     </w:p>
@@ -12598,7 +13082,6 @@
           <w:szCs w:val="21"/>
           <w:lang w:eastAsia="en-IN"/>
         </w:rPr>
-        <w:lastRenderedPageBreak/>
         <w:t>const</w:t>
       </w:r>
       <w:proofErr w:type="spellEnd"/>
@@ -13068,6 +13551,15 @@
           <w:lang w:eastAsia="en-IN"/>
         </w:rPr>
       </w:pPr>
+      <w:r>
+        <w:rPr>
+          <w:rFonts w:ascii="Arial" w:eastAsia="Times New Roman" w:hAnsi="Arial" w:cs="Arial"/>
+          <w:sz w:val="28"/>
+          <w:szCs w:val="21"/>
+          <w:lang w:eastAsia="en-IN"/>
+        </w:rPr>
+        <w:t xml:space="preserve"> </w:t>
+      </w:r>
     </w:p>
     <w:p>
       <w:pPr>
@@ -13118,6 +13610,25 @@
         </w:rPr>
         <w:t>)</w:t>
       </w:r>
+      <w:r>
+        <w:rPr>
+          <w:rFonts w:ascii="Arial" w:eastAsia="Times New Roman" w:hAnsi="Arial" w:cs="Arial"/>
+          <w:sz w:val="32"/>
+          <w:szCs w:val="21"/>
+          <w:lang w:eastAsia="en-IN"/>
+        </w:rPr>
+        <w:t xml:space="preserve"> </w:t>
+      </w:r>
+      <w:r>
+        <w:rPr>
+          <w:b/>
+          <w:i/>
+          <w:sz w:val="32"/>
+          <w:szCs w:val="32"/>
+          <w:u w:val="single"/>
+        </w:rPr>
+        <w:t>done</w:t>
+      </w:r>
     </w:p>
     <w:p>
       <w:pPr>
@@ -13491,6 +14002,25 @@
         </w:rPr>
         <w:t>22) map</w:t>
       </w:r>
+      <w:r>
+        <w:rPr>
+          <w:rFonts w:ascii="Arial" w:eastAsia="Times New Roman" w:hAnsi="Arial" w:cs="Arial"/>
+          <w:sz w:val="32"/>
+          <w:szCs w:val="21"/>
+          <w:lang w:eastAsia="en-IN"/>
+        </w:rPr>
+        <w:t xml:space="preserve"> </w:t>
+      </w:r>
+      <w:r>
+        <w:rPr>
+          <w:b/>
+          <w:i/>
+          <w:sz w:val="32"/>
+          <w:szCs w:val="32"/>
+          <w:u w:val="single"/>
+        </w:rPr>
+        <w:t>done</w:t>
+      </w:r>
     </w:p>
     <w:p>
       <w:pPr>
@@ -14020,8 +14550,48 @@
           <w:szCs w:val="21"/>
           <w:lang w:eastAsia="en-IN"/>
         </w:rPr>
-        <w:t>23) pop</w:t>
-      </w:r>
+        <w:t xml:space="preserve">23) </w:t>
+      </w:r>
+      <w:proofErr w:type="gramStart"/>
+      <w:r>
+        <w:rPr>
+          <w:rFonts w:ascii="Arial" w:eastAsia="Times New Roman" w:hAnsi="Arial" w:cs="Arial"/>
+          <w:sz w:val="32"/>
+          <w:szCs w:val="21"/>
+          <w:lang w:eastAsia="en-IN"/>
+        </w:rPr>
+        <w:t>pop</w:t>
+      </w:r>
+      <w:r>
+        <w:rPr>
+          <w:rFonts w:ascii="Arial" w:eastAsia="Times New Roman" w:hAnsi="Arial" w:cs="Arial"/>
+          <w:sz w:val="32"/>
+          <w:szCs w:val="21"/>
+          <w:lang w:eastAsia="en-IN"/>
+        </w:rPr>
+        <w:t xml:space="preserve"> </w:t>
+      </w:r>
+      <w:r>
+        <w:rPr>
+          <w:b/>
+          <w:i/>
+          <w:sz w:val="32"/>
+          <w:szCs w:val="32"/>
+          <w:u w:val="single"/>
+        </w:rPr>
+        <w:t xml:space="preserve"> </w:t>
+      </w:r>
+      <w:r>
+        <w:rPr>
+          <w:b/>
+          <w:i/>
+          <w:sz w:val="32"/>
+          <w:szCs w:val="32"/>
+          <w:u w:val="single"/>
+        </w:rPr>
+        <w:t>done</w:t>
+      </w:r>
+      <w:proofErr w:type="gramEnd"/>
     </w:p>
     <w:p>
       <w:pPr>
@@ -14346,6 +14916,16 @@
         </w:rPr>
         <w:t xml:space="preserve">24) push </w:t>
       </w:r>
+      <w:r>
+        <w:rPr>
+          <w:b/>
+          <w:i/>
+          <w:sz w:val="32"/>
+          <w:szCs w:val="32"/>
+          <w:u w:val="single"/>
+        </w:rPr>
+        <w:t>done</w:t>
+      </w:r>
     </w:p>
     <w:p>
       <w:pPr>
@@ -14724,7 +15304,6 @@
           <w:szCs w:val="21"/>
           <w:lang w:eastAsia="en-IN"/>
         </w:rPr>
-        <w:lastRenderedPageBreak/>
         <w:t>25) .reduce</w:t>
       </w:r>
       <w:proofErr w:type="gramEnd"/>
@@ -15976,6 +16555,25 @@
         </w:rPr>
         <w:t>27)reverse</w:t>
       </w:r>
+      <w:r>
+        <w:rPr>
+          <w:rFonts w:ascii="Arial" w:eastAsia="Times New Roman" w:hAnsi="Arial" w:cs="Arial"/>
+          <w:sz w:val="32"/>
+          <w:szCs w:val="21"/>
+          <w:lang w:eastAsia="en-IN"/>
+        </w:rPr>
+        <w:t xml:space="preserve"> </w:t>
+      </w:r>
+      <w:r>
+        <w:rPr>
+          <w:b/>
+          <w:i/>
+          <w:sz w:val="32"/>
+          <w:szCs w:val="32"/>
+          <w:u w:val="single"/>
+        </w:rPr>
+        <w:t>done</w:t>
+      </w:r>
     </w:p>
     <w:p>
       <w:pPr>
@@ -16363,20 +16961,71 @@
       <w:pPr>
         <w:rPr>
           <w:rFonts w:ascii="Arial" w:eastAsia="Times New Roman" w:hAnsi="Arial" w:cs="Arial"/>
-          <w:sz w:val="32"/>
-          <w:szCs w:val="21"/>
-          <w:lang w:eastAsia="en-IN"/>
-        </w:rPr>
-      </w:pPr>
-      <w:r>
-        <w:rPr>
-          <w:rFonts w:ascii="Arial" w:eastAsia="Times New Roman" w:hAnsi="Arial" w:cs="Arial"/>
-          <w:sz w:val="32"/>
-          <w:szCs w:val="21"/>
-          <w:lang w:eastAsia="en-IN"/>
-        </w:rPr>
-        <w:t xml:space="preserve">28) shift </w:t>
-      </w:r>
+          <w:sz w:val="28"/>
+          <w:szCs w:val="21"/>
+          <w:lang w:eastAsia="en-IN"/>
+        </w:rPr>
+      </w:pPr>
+    </w:p>
+    <w:p>
+      <w:pPr>
+        <w:rPr>
+          <w:rFonts w:ascii="Arial" w:eastAsia="Times New Roman" w:hAnsi="Arial" w:cs="Arial"/>
+          <w:sz w:val="28"/>
+          <w:szCs w:val="21"/>
+          <w:lang w:eastAsia="en-IN"/>
+        </w:rPr>
+      </w:pPr>
+    </w:p>
+    <w:p>
+      <w:pPr>
+        <w:rPr>
+          <w:rFonts w:ascii="Arial" w:eastAsia="Times New Roman" w:hAnsi="Arial" w:cs="Arial"/>
+          <w:sz w:val="32"/>
+          <w:szCs w:val="21"/>
+          <w:lang w:eastAsia="en-IN"/>
+        </w:rPr>
+      </w:pPr>
+      <w:r>
+        <w:rPr>
+          <w:rFonts w:ascii="Arial" w:eastAsia="Times New Roman" w:hAnsi="Arial" w:cs="Arial"/>
+          <w:sz w:val="32"/>
+          <w:szCs w:val="21"/>
+          <w:lang w:eastAsia="en-IN"/>
+        </w:rPr>
+        <w:t xml:space="preserve">28) </w:t>
+      </w:r>
+      <w:proofErr w:type="gramStart"/>
+      <w:r>
+        <w:rPr>
+          <w:rFonts w:ascii="Arial" w:eastAsia="Times New Roman" w:hAnsi="Arial" w:cs="Arial"/>
+          <w:sz w:val="32"/>
+          <w:szCs w:val="21"/>
+          <w:lang w:eastAsia="en-IN"/>
+        </w:rPr>
+        <w:t xml:space="preserve">shift </w:t>
+      </w:r>
+      <w:r>
+        <w:rPr>
+          <w:b/>
+          <w:i/>
+          <w:sz w:val="32"/>
+          <w:szCs w:val="32"/>
+          <w:u w:val="single"/>
+        </w:rPr>
+        <w:t xml:space="preserve"> </w:t>
+      </w:r>
+      <w:r>
+        <w:rPr>
+          <w:b/>
+          <w:i/>
+          <w:sz w:val="32"/>
+          <w:szCs w:val="32"/>
+          <w:u w:val="single"/>
+        </w:rPr>
+        <w:t>done</w:t>
+      </w:r>
+      <w:proofErr w:type="gramEnd"/>
     </w:p>
     <w:p>
       <w:pPr>
@@ -16413,7 +17062,6 @@
           <w:szCs w:val="21"/>
           <w:lang w:eastAsia="en-IN"/>
         </w:rPr>
-        <w:lastRenderedPageBreak/>
         <w:t xml:space="preserve">Removes first element </w:t>
       </w:r>
     </w:p>
@@ -16818,6 +17466,26 @@
           <w:lang w:eastAsia="en-IN"/>
         </w:rPr>
         <w:t>29) slice</w:t>
+      </w:r>
+      <w:r>
+        <w:rPr>
+          <w:b/>
+          <w:i/>
+          <w:sz w:val="32"/>
+          <w:szCs w:val="32"/>
+          <w:u w:val="single"/>
+        </w:rPr>
+        <w:t xml:space="preserve"> </w:t>
+      </w:r>
+      <w:r>
+        <w:rPr>
+          <w:b/>
+          <w:i/>
+          <w:sz w:val="32"/>
+          <w:szCs w:val="32"/>
+          <w:u w:val="single"/>
+        </w:rPr>
+        <w:t>done</w:t>
       </w:r>
     </w:p>
     <w:p>
@@ -17307,6 +17975,34 @@
         </w:rPr>
         <w:t xml:space="preserve"> some</w:t>
       </w:r>
+      <w:r>
+        <w:rPr>
+          <w:rFonts w:ascii="Arial" w:eastAsia="Times New Roman" w:hAnsi="Arial" w:cs="Arial"/>
+          <w:sz w:val="32"/>
+          <w:szCs w:val="21"/>
+          <w:lang w:eastAsia="en-IN"/>
+        </w:rPr>
+        <w:t xml:space="preserve"> </w:t>
+      </w:r>
+      <w:r>
+        <w:rPr>
+          <w:rFonts w:ascii="Arial" w:eastAsia="Times New Roman" w:hAnsi="Arial" w:cs="Arial"/>
+          <w:sz w:val="32"/>
+          <w:szCs w:val="21"/>
+          <w:lang w:eastAsia="en-IN"/>
+        </w:rPr>
+        <w:t xml:space="preserve"> </w:t>
+      </w:r>
+      <w:r>
+        <w:rPr>
+          <w:b/>
+          <w:i/>
+          <w:sz w:val="32"/>
+          <w:szCs w:val="32"/>
+          <w:u w:val="single"/>
+        </w:rPr>
+        <w:t>done</w:t>
+      </w:r>
     </w:p>
     <w:p>
       <w:pPr>
@@ -17807,6 +18503,16 @@
         </w:rPr>
         <w:t xml:space="preserve">31) sort </w:t>
       </w:r>
+      <w:r>
+        <w:rPr>
+          <w:b/>
+          <w:i/>
+          <w:sz w:val="32"/>
+          <w:szCs w:val="32"/>
+          <w:u w:val="single"/>
+        </w:rPr>
+        <w:t>done</w:t>
+      </w:r>
     </w:p>
     <w:p>
       <w:pPr>
@@ -17997,7 +18703,6 @@
           <w:szCs w:val="21"/>
           <w:lang w:eastAsia="en-IN"/>
         </w:rPr>
-        <w:lastRenderedPageBreak/>
         <w:t>arr</w:t>
       </w:r>
       <w:r>
@@ -18146,6 +18851,27 @@
         </w:rPr>
         <w:t xml:space="preserve">32) splice </w:t>
       </w:r>
+      <w:r>
+        <w:rPr>
+          <w:rFonts w:ascii="Arial" w:eastAsia="Times New Roman" w:hAnsi="Arial" w:cs="Arial"/>
+          <w:sz w:val="32"/>
+          <w:szCs w:val="21"/>
+          <w:lang w:eastAsia="en-IN"/>
+        </w:rPr>
+        <w:t xml:space="preserve"> </w:t>
+      </w:r>
+      <w:r>
+        <w:rPr>
+          <w:b/>
+          <w:i/>
+          <w:sz w:val="32"/>
+          <w:szCs w:val="32"/>
+          <w:u w:val="single"/>
+        </w:rPr>
+        <w:t>done</w:t>
+      </w:r>
+      <w:bookmarkStart w:id="0" w:name="_GoBack"/>
+      <w:bookmarkEnd w:id="0"/>
     </w:p>
     <w:p>
       <w:pPr>
@@ -19938,8 +20664,6 @@
           <w:lang w:eastAsia="en-IN"/>
         </w:rPr>
       </w:pPr>
-      <w:bookmarkStart w:id="0" w:name="_GoBack"/>
-      <w:bookmarkEnd w:id="0"/>
     </w:p>
     <w:p>
       <w:pPr>
@@ -20321,8 +21045,48 @@
           <w:szCs w:val="21"/>
           <w:lang w:eastAsia="en-IN"/>
         </w:rPr>
-        <w:t>38) unshift</w:t>
-      </w:r>
+        <w:t xml:space="preserve">38) </w:t>
+      </w:r>
+      <w:proofErr w:type="gramStart"/>
+      <w:r>
+        <w:rPr>
+          <w:rFonts w:ascii="Arial" w:eastAsia="Times New Roman" w:hAnsi="Arial" w:cs="Arial"/>
+          <w:sz w:val="32"/>
+          <w:szCs w:val="21"/>
+          <w:lang w:eastAsia="en-IN"/>
+        </w:rPr>
+        <w:t>unshift</w:t>
+      </w:r>
+      <w:r>
+        <w:rPr>
+          <w:rFonts w:ascii="Arial" w:eastAsia="Times New Roman" w:hAnsi="Arial" w:cs="Arial"/>
+          <w:sz w:val="32"/>
+          <w:szCs w:val="21"/>
+          <w:lang w:eastAsia="en-IN"/>
+        </w:rPr>
+        <w:t xml:space="preserve"> </w:t>
+      </w:r>
+      <w:r>
+        <w:rPr>
+          <w:b/>
+          <w:i/>
+          <w:sz w:val="32"/>
+          <w:szCs w:val="32"/>
+          <w:u w:val="single"/>
+        </w:rPr>
+        <w:t xml:space="preserve"> </w:t>
+      </w:r>
+      <w:r>
+        <w:rPr>
+          <w:b/>
+          <w:i/>
+          <w:sz w:val="32"/>
+          <w:szCs w:val="32"/>
+          <w:u w:val="single"/>
+        </w:rPr>
+        <w:t>done</w:t>
+      </w:r>
+      <w:proofErr w:type="gramEnd"/>
     </w:p>
     <w:p>
       <w:pPr>
@@ -20850,6 +21614,7 @@
           <w:szCs w:val="21"/>
           <w:lang w:eastAsia="en-IN"/>
         </w:rPr>
+        <w:lastRenderedPageBreak/>
         <w:t xml:space="preserve">Similar to keys </w:t>
       </w:r>
     </w:p>
@@ -21414,6 +22179,35 @@
         </w:rPr>
         <w:t>)</w:t>
       </w:r>
+      <w:r>
+        <w:rPr>
+          <w:rFonts w:ascii="Arial" w:eastAsia="Times New Roman" w:hAnsi="Arial" w:cs="Arial"/>
+          <w:sz w:val="32"/>
+          <w:szCs w:val="21"/>
+          <w:lang w:eastAsia="en-IN"/>
+        </w:rPr>
+        <w:t xml:space="preserve">  </w:t>
+      </w:r>
+      <w:r>
+        <w:rPr>
+          <w:b/>
+          <w:i/>
+          <w:sz w:val="32"/>
+          <w:szCs w:val="32"/>
+          <w:u w:val="single"/>
+        </w:rPr>
+        <w:t>done</w:t>
+      </w:r>
+      <w:r>
+        <w:rPr>
+          <w:b/>
+          <w:i/>
+          <w:sz w:val="32"/>
+          <w:szCs w:val="32"/>
+          <w:u w:val="single"/>
+        </w:rPr>
+        <w:t xml:space="preserve"> </w:t>
+      </w:r>
     </w:p>
     <w:p>
       <w:pPr>
@@ -22108,6 +22902,7 @@
           <w:szCs w:val="21"/>
           <w:lang w:eastAsia="en-IN"/>
         </w:rPr>
+        <w:lastRenderedPageBreak/>
         <w:t xml:space="preserve"> </w:t>
       </w:r>
       <w:r>
@@ -22118,6 +22913,31 @@
           <w:lang w:eastAsia="en-IN"/>
         </w:rPr>
         <w:br w:type="page"/>
+      </w:r>
+    </w:p>
+    <w:p>
+      <w:pPr>
+        <w:rPr>
+          <w:sz w:val="32"/>
+          <w:szCs w:val="32"/>
+        </w:rPr>
+      </w:pPr>
+      <w:proofErr w:type="gramStart"/>
+      <w:r>
+        <w:rPr>
+          <w:sz w:val="32"/>
+          <w:szCs w:val="32"/>
+        </w:rPr>
+        <w:lastRenderedPageBreak/>
+        <w:t>Array.at(</w:t>
+      </w:r>
+      <w:proofErr w:type="gramEnd"/>
+      <w:r>
+        <w:rPr>
+          <w:sz w:val="32"/>
+          <w:szCs w:val="32"/>
+        </w:rPr>
+        <w:t>)</w:t>
       </w:r>
     </w:p>
     <w:p>
@@ -23101,7 +23921,7 @@
 </file>
 
 <file path=customXml/itemProps1.xml><?xml version="1.0" encoding="utf-8"?>
-<ds:datastoreItem xmlns:ds="http://schemas.openxmlformats.org/officeDocument/2006/customXml" ds:itemID="{42153F3F-3096-4111-974F-664DBB6739D8}">
+<ds:datastoreItem xmlns:ds="http://schemas.openxmlformats.org/officeDocument/2006/customXml" ds:itemID="{D632555E-E0CC-4D50-AB02-1193A2FBFBB6}">
   <ds:schemaRefs>
     <ds:schemaRef ds:uri="http://schemas.openxmlformats.org/officeDocument/2006/bibliography"/>
   </ds:schemaRefs>
